--- a/Info/Butano Karalystė.docx
+++ b/Info/Butano Karalystė.docx
@@ -1,6 +1,6 @@
 
 <file path=word/document.xml><?xml version="1.0" encoding="utf-8"?>
-<w:document xmlns:wpc="http://schemas.microsoft.com/office/word/2010/wordprocessingCanvas" xmlns:mc="http://schemas.openxmlformats.org/markup-compatibility/2006" xmlns:o="urn:schemas-microsoft-com:office:office" xmlns:r="http://schemas.openxmlformats.org/officeDocument/2006/relationships" xmlns:m="http://schemas.openxmlformats.org/officeDocument/2006/math" xmlns:v="urn:schemas-microsoft-com:vml" xmlns:wp14="http://schemas.microsoft.com/office/word/2010/wordprocessingDrawing" xmlns:wp="http://schemas.openxmlformats.org/drawingml/2006/wordprocessingDrawing" xmlns:w10="urn:schemas-microsoft-com:office:word" xmlns:w="http://schemas.openxmlformats.org/wordprocessingml/2006/main" xmlns:w14="http://schemas.microsoft.com/office/word/2010/wordml" xmlns:w15="http://schemas.microsoft.com/office/word/2012/wordml" xmlns:wpg="http://schemas.microsoft.com/office/word/2010/wordprocessingGroup" xmlns:wpi="http://schemas.microsoft.com/office/word/2010/wordprocessingInk" xmlns:wne="http://schemas.microsoft.com/office/word/2006/wordml" xmlns:wps="http://schemas.microsoft.com/office/word/2010/wordprocessingShape" mc:Ignorable="w14 w15 wp14">
+<w:document xmlns:wpc="http://schemas.microsoft.com/office/word/2010/wordprocessingCanvas" xmlns:cx="http://schemas.microsoft.com/office/drawing/2014/chartex" xmlns:cx1="http://schemas.microsoft.com/office/drawing/2015/9/8/chartex" xmlns:cx2="http://schemas.microsoft.com/office/drawing/2015/10/21/chartex" xmlns:cx3="http://schemas.microsoft.com/office/drawing/2016/5/9/chartex" xmlns:cx4="http://schemas.microsoft.com/office/drawing/2016/5/10/chartex" xmlns:cx5="http://schemas.microsoft.com/office/drawing/2016/5/11/chartex" xmlns:cx6="http://schemas.microsoft.com/office/drawing/2016/5/12/chartex" xmlns:cx7="http://schemas.microsoft.com/office/drawing/2016/5/13/chartex" xmlns:cx8="http://schemas.microsoft.com/office/drawing/2016/5/14/chartex" xmlns:mc="http://schemas.openxmlformats.org/markup-compatibility/2006" xmlns:aink="http://schemas.microsoft.com/office/drawing/2016/ink" xmlns:am3d="http://schemas.microsoft.com/office/drawing/2017/model3d" xmlns:o="urn:schemas-microsoft-com:office:office" xmlns:r="http://schemas.openxmlformats.org/officeDocument/2006/relationships" xmlns:m="http://schemas.openxmlformats.org/officeDocument/2006/math" xmlns:v="urn:schemas-microsoft-com:vml" xmlns:wp14="http://schemas.microsoft.com/office/word/2010/wordprocessingDrawing" xmlns:wp="http://schemas.openxmlformats.org/drawingml/2006/wordprocessingDrawing" xmlns:w10="urn:schemas-microsoft-com:office:word" xmlns:w="http://schemas.openxmlformats.org/wordprocessingml/2006/main" xmlns:w14="http://schemas.microsoft.com/office/word/2010/wordml" xmlns:w15="http://schemas.microsoft.com/office/word/2012/wordml" xmlns:w16cid="http://schemas.microsoft.com/office/word/2016/wordml/cid" xmlns:w16se="http://schemas.microsoft.com/office/word/2015/wordml/symex" xmlns:wpg="http://schemas.microsoft.com/office/word/2010/wordprocessingGroup" xmlns:wpi="http://schemas.microsoft.com/office/word/2010/wordprocessingInk" xmlns:wne="http://schemas.microsoft.com/office/word/2006/wordml" xmlns:wps="http://schemas.microsoft.com/office/word/2010/wordprocessingShape" mc:Ignorable="w14 w15 w16se w16cid wp14">
   <w:body>
     <w:p>
       <w:pPr>
@@ -36,58 +36,7 @@
         <w:spacing w:before="120" w:beforeAutospacing="0" w:after="120" w:afterAutospacing="0"/>
       </w:pPr>
       <w:r>
-        <w:t>V</w:t>
-      </w:r>
-      <w:r>
-        <w:t>alstybė pietų </w:t>
-      </w:r>
-      <w:r>
-        <w:t>Azijoje</w:t>
-      </w:r>
-      <w:r>
-        <w:t>, </w:t>
-      </w:r>
-      <w:r>
-        <w:t>Himalajuose</w:t>
-      </w:r>
-      <w:r>
-        <w:t>. Ribojasi su </w:t>
-      </w:r>
-      <w:r>
-        <w:t>Indija</w:t>
-      </w:r>
-      <w:r>
-        <w:t> ir </w:t>
-      </w:r>
-      <w:r>
-        <w:t>Kinija</w:t>
-      </w:r>
-      <w:r>
-        <w:t>. Butaną nuo </w:t>
-      </w:r>
-      <w:r>
-        <w:t>Nepalo</w:t>
-      </w:r>
-      <w:r>
-        <w:t> vakaruose skiria </w:t>
-      </w:r>
-      <w:r>
-        <w:t>Sikimo valstija</w:t>
-      </w:r>
-      <w:r>
-        <w:t> Indijoje, nuo </w:t>
-      </w:r>
-      <w:r>
-        <w:t>Bangladešo</w:t>
-      </w:r>
-      <w:r>
-        <w:t> − </w:t>
-      </w:r>
-      <w:r>
-        <w:t>Vakarų Bengalija</w:t>
-      </w:r>
-      <w:r>
-        <w:t>. Butaniečiai savo šalį vadina </w:t>
+        <w:t>Valstybė pietų Azijoje, Himalajuose. Ribojasi su Indija ir Kinija. Butaną nuo Nepalo vakaruose skiria Sikimo valstija Indijoje, nuo Bangladešo − Vakarų Bengalija. Butaniečiai savo šalį vadina </w:t>
       </w:r>
       <w:r>
         <w:rPr>
@@ -99,16 +48,9 @@
       <w:r>
         <w:t> (</w:t>
       </w:r>
-      <w:hyperlink r:id="rId5" w:tooltip="Botijų kalba" w:history="1">
-        <w:r>
-          <w:rPr>
-            <w:rStyle w:val="Hyperlink"/>
-            <w:color w:val="auto"/>
-            <w:u w:val="none"/>
-          </w:rPr>
-          <w:t>bot.</w:t>
-        </w:r>
-      </w:hyperlink>
+      <w:r>
+        <w:t>bot.</w:t>
+      </w:r>
       <w:r>
         <w:t> </w:t>
       </w:r>
@@ -121,17 +63,9 @@
       <w:r>
         <w:t>), kas reiškia „Griaustinio drakono žemė“.</w:t>
       </w:r>
-      <w:hyperlink r:id="rId6" w:anchor="cite_note-loc-1" w:history="1">
-        <w:r>
-          <w:rPr>
-            <w:rStyle w:val="Hyperlink"/>
-            <w:color w:val="auto"/>
-            <w:u w:val="none"/>
-            <w:vertAlign w:val="superscript"/>
-          </w:rPr>
-          <w:t>[1]</w:t>
-        </w:r>
-      </w:hyperlink>
+      <w:r>
+        <w:t xml:space="preserve"> </w:t>
+      </w:r>
     </w:p>
     <w:p>
       <w:pPr>
@@ -142,95 +76,45 @@
       <w:r>
         <w:t>Butanas ilgą laiką buvo viena labiausiai izoliuotų pasaulio valstybių, tačiau naujovės, tokios kaip tiesioginiai tarptautiniai skrydžiai, </w:t>
       </w:r>
-      <w:hyperlink r:id="rId7" w:tooltip="Internetas" w:history="1">
-        <w:r>
-          <w:rPr>
-            <w:rStyle w:val="Hyperlink"/>
-            <w:color w:val="auto"/>
-            <w:u w:val="none"/>
-          </w:rPr>
-          <w:t>internetas</w:t>
-        </w:r>
-      </w:hyperlink>
+      <w:r>
+        <w:t>internetas</w:t>
+      </w:r>
       <w:r>
         <w:t>, </w:t>
       </w:r>
-      <w:hyperlink r:id="rId8" w:tooltip="Mobilusis ryšys" w:history="1">
-        <w:r>
-          <w:rPr>
-            <w:rStyle w:val="Hyperlink"/>
-            <w:color w:val="auto"/>
-            <w:u w:val="none"/>
-          </w:rPr>
-          <w:t>mobilusis ryšys</w:t>
-        </w:r>
-      </w:hyperlink>
+      <w:r>
+        <w:t>mobilusis ryšys</w:t>
+      </w:r>
       <w:r>
         <w:t> ir kabelinė televizija, ženkliai modernizavo šalies miestus. Butane tokią modernizaciją bandoma suderinti su senovinės kultūra ir tradicijomis, taikant </w:t>
       </w:r>
-      <w:hyperlink r:id="rId9" w:tooltip="Bendroji nacionalinė laimė (puslapis neegzistuoja)" w:history="1">
-        <w:r>
-          <w:rPr>
-            <w:rStyle w:val="Hyperlink"/>
-            <w:color w:val="auto"/>
-            <w:u w:val="none"/>
-          </w:rPr>
-          <w:t>bendrosios nacionalinės laimės</w:t>
-        </w:r>
-      </w:hyperlink>
+      <w:r>
+        <w:t>bendrosios nacionalinės laimės</w:t>
+      </w:r>
       <w:r>
         <w:t> (BNL) filosofiją. Šalyje išvengta gamtos niokojimo. Vyriausybė imasi veiksmingų priemonių kultūros, </w:t>
       </w:r>
-      <w:hyperlink r:id="rId10" w:tooltip="Kultūrinė tapatybė (puslapis neegzistuoja)" w:history="1">
-        <w:r>
-          <w:rPr>
-            <w:rStyle w:val="Hyperlink"/>
-            <w:color w:val="auto"/>
-            <w:u w:val="none"/>
-          </w:rPr>
-          <w:t>tapatumo</w:t>
-        </w:r>
-      </w:hyperlink>
+      <w:r>
+        <w:t>tapatumo</w:t>
+      </w:r>
       <w:r>
         <w:t> ir aplinkos išsaugojimui. 2006 m. žurnalas „</w:t>
       </w:r>
-      <w:hyperlink r:id="rId11" w:tooltip="Business week (puslapis neegzistuoja)" w:history="1">
-        <w:r>
-          <w:rPr>
-            <w:rStyle w:val="Hyperlink"/>
-            <w:color w:val="auto"/>
-            <w:u w:val="none"/>
-          </w:rPr>
-          <w:t>Business week</w:t>
-        </w:r>
-      </w:hyperlink>
+      <w:r>
+        <w:t>Business week</w:t>
+      </w:r>
       <w:r>
         <w:t>“, remdamasis tais pačiais metais </w:t>
       </w:r>
-      <w:hyperlink r:id="rId12" w:tooltip="Lesterio universitetas (puslapis neegzistuoja)" w:history="1">
-        <w:r>
-          <w:rPr>
-            <w:rStyle w:val="Hyperlink"/>
-            <w:color w:val="auto"/>
-            <w:u w:val="none"/>
-          </w:rPr>
-          <w:t>Lesterio universiteto</w:t>
-        </w:r>
-      </w:hyperlink>
+      <w:r>
+        <w:t>Lesterio universiteto</w:t>
+      </w:r>
       <w:r>
         <w:t> atlikto tyrimo „Pasaulinis laimės žemėlapis“ duomenimis, Butaną įvertino kaip laimingiausią šalį Azijoje ir aštuntą laimingiausią pasaulyje.</w:t>
       </w:r>
-      <w:hyperlink r:id="rId13" w:anchor="cite_note-2" w:history="1">
-        <w:r>
-          <w:rPr>
-            <w:rStyle w:val="Hyperlink"/>
-            <w:color w:val="auto"/>
-            <w:u w:val="none"/>
-            <w:vertAlign w:val="superscript"/>
-          </w:rPr>
-          <w:t>[2]</w:t>
-        </w:r>
-      </w:hyperlink>
+      <w:r>
+        <w:t xml:space="preserve"> </w:t>
+      </w:r>
     </w:p>
     <w:p>
       <w:pPr>
@@ -241,95 +125,44 @@
       <w:r>
         <w:t>Butano kraštovaizdis įvairauja nuo subtropinių lygumų pietuose iki šaltų zonų </w:t>
       </w:r>
-      <w:hyperlink r:id="rId14" w:tooltip="Himalajai" w:history="1">
-        <w:r>
-          <w:rPr>
-            <w:rStyle w:val="Hyperlink"/>
-            <w:color w:val="auto"/>
-            <w:u w:val="none"/>
-          </w:rPr>
-          <w:t>Himalajų</w:t>
-        </w:r>
-      </w:hyperlink>
+      <w:r>
+        <w:t>Himalajų</w:t>
+      </w:r>
       <w:r>
         <w:t> aukštikalnėse, kurių kai kurios viršija 7 000 metrų aukštį. </w:t>
       </w:r>
-      <w:hyperlink r:id="rId15" w:tooltip="Valstybinė religija (puslapis neegzistuoja)" w:history="1">
-        <w:r>
-          <w:rPr>
-            <w:rStyle w:val="Hyperlink"/>
-            <w:color w:val="auto"/>
-            <w:u w:val="none"/>
-          </w:rPr>
-          <w:t>Valstybinė</w:t>
-        </w:r>
-      </w:hyperlink>
+      <w:r>
+        <w:t>Valstybinė</w:t>
+      </w:r>
       <w:r>
         <w:t> šalies religija yra </w:t>
       </w:r>
-      <w:hyperlink r:id="rId16" w:tooltip="Vadžrajana budizmas" w:history="1">
-        <w:r>
-          <w:rPr>
-            <w:rStyle w:val="Hyperlink"/>
-            <w:color w:val="auto"/>
-            <w:u w:val="none"/>
-          </w:rPr>
-          <w:t>Vadžrajana budizmas</w:t>
-        </w:r>
-      </w:hyperlink>
+      <w:r>
+        <w:t>Vadžrajana budizmas</w:t>
+      </w:r>
       <w:r>
         <w:t>. Budizmą išpažįsta 691 141 gyventojas, tuo tarpu </w:t>
       </w:r>
-      <w:hyperlink r:id="rId17" w:tooltip="Induizmas" w:history="1">
-        <w:r>
-          <w:rPr>
-            <w:rStyle w:val="Hyperlink"/>
-            <w:color w:val="auto"/>
-            <w:u w:val="none"/>
-          </w:rPr>
-          <w:t>induizmas</w:t>
-        </w:r>
-      </w:hyperlink>
-      <w:r>
-        <w:t> čia yra antra pagal tikinčiųjų skaičių religija. Po šimtmečius trukusio monarchinio valdymo 2008 m. kovą Butane įvyko pirmieji demokratiniai rinkimai. Valstybė yra 45 tarptautinių organizacijų</w:t>
-      </w:r>
-      <w:hyperlink r:id="rId18" w:anchor="cite_note-3" w:history="1">
-        <w:r>
-          <w:rPr>
-            <w:rStyle w:val="Hyperlink"/>
-            <w:color w:val="auto"/>
-            <w:u w:val="none"/>
-            <w:vertAlign w:val="superscript"/>
-          </w:rPr>
-          <w:t>[3]</w:t>
-        </w:r>
-      </w:hyperlink>
-      <w:r>
-        <w:t>, tarp jų </w:t>
-      </w:r>
-      <w:hyperlink r:id="rId19" w:tooltip="Jungtinės Tautos" w:history="1">
-        <w:r>
-          <w:rPr>
-            <w:rStyle w:val="Hyperlink"/>
-            <w:color w:val="auto"/>
-            <w:u w:val="none"/>
-          </w:rPr>
-          <w:t>JT</w:t>
-        </w:r>
-      </w:hyperlink>
+      <w:r>
+        <w:t>induizmas</w:t>
+      </w:r>
+      <w:r>
+        <w:t> čia yra antra pagal tikinčiųjų skaičių religija. Po šimtmečius trukusio monarchinio valdymo 2008 m. kovą Butane įvyko pirmieji demokratiniai rinkimai. Valstybė yra 45 tarptautinių organizacijų, tarp jų </w:t>
+      </w:r>
+      <w:r>
+        <w:t>JT</w:t>
+      </w:r>
       <w:r>
         <w:t> ir </w:t>
       </w:r>
-      <w:hyperlink r:id="rId20" w:tooltip="Pietų Azijos regioninio bendradarbiavimo asociacija" w:history="1">
-        <w:r>
-          <w:rPr>
-            <w:rStyle w:val="Hyperlink"/>
-            <w:color w:val="auto"/>
-            <w:u w:val="none"/>
-          </w:rPr>
-          <w:t>Pietų Azijos regioninio bendradarbiavimo asociacijos</w:t>
-        </w:r>
-      </w:hyperlink>
+      <w:r>
+        <w:t>Pietų Azijos regioni</w:t>
+      </w:r>
+      <w:bookmarkStart w:id="0" w:name="_GoBack"/>
+      <w:bookmarkEnd w:id="0"/>
+      <w:r>
+        <w:t>nio bendradarbiavimo asociacijos</w:t>
+      </w:r>
       <w:r>
         <w:t>, narė.</w:t>
       </w:r>
@@ -545,7 +378,7 @@
         </w:rPr>
         <w:t xml:space="preserve"> (vaistinių augalų pietų žemė).</w:t>
       </w:r>
-      <w:hyperlink r:id="rId21" w:anchor="cite_note-loc-1" w:history="1">
+      <w:hyperlink r:id="rId5" w:anchor="cite_note-loc-1" w:history="1">
         <w:r>
           <w:rPr>
             <w:rFonts w:ascii="Times New Roman" w:eastAsia="Times New Roman" w:hAnsi="Times New Roman" w:cs="Times New Roman"/>
@@ -780,7 +613,6 @@
           <w:szCs w:val="24"/>
           <w:lang w:eastAsia="lt-LT"/>
         </w:rPr>
-        <w:lastRenderedPageBreak/>
         <w:t>Nėra tiksliai žinoma, kokia tauta tuo metu buvo apgyvendinusi tuometinį Butaną, bet iš šiaurės plūstant Tibeto kultūrai, pamažėle kėlėsi ir tibetiečiai (bhotijai), pamažu suformavę dabartinę dzongkha kalba kalbančią tautą.</w:t>
       </w:r>
     </w:p>
@@ -929,7 +761,6 @@
         <w:pStyle w:val="Heading3"/>
       </w:pPr>
       <w:r>
-        <w:lastRenderedPageBreak/>
         <w:t>Miestai</w:t>
       </w:r>
     </w:p>
@@ -1101,15 +932,7 @@
         <w:t>bendrosios nacionalinės laimės</w:t>
       </w:r>
       <w:r>
-        <w:t xml:space="preserve"> politiką, t. y. išlaikyti ir puoselėti gyventojų laimę</w:t>
-      </w:r>
-      <w:r>
-        <w:t xml:space="preserve">. </w:t>
-      </w:r>
-      <w:bookmarkStart w:id="0" w:name="_GoBack"/>
-      <w:bookmarkEnd w:id="0"/>
-      <w:r>
-        <w:t xml:space="preserve">Šalyje mažai reklamos, ribojama televizija (nerodomos imtynės, </w:t>
+        <w:t xml:space="preserve"> politiką, t. y. išlaikyti ir puoselėti gyventojų laimę. Šalyje mažai reklamos, ribojama televizija (nerodomos imtynės, </w:t>
       </w:r>
       <w:r>
         <w:t>MTV</w:t>
@@ -1158,8 +981,8 @@
 </file>
 
 <file path=word/numbering.xml><?xml version="1.0" encoding="utf-8"?>
-<w:numbering xmlns:wpc="http://schemas.microsoft.com/office/word/2010/wordprocessingCanvas" xmlns:mc="http://schemas.openxmlformats.org/markup-compatibility/2006" xmlns:o="urn:schemas-microsoft-com:office:office" xmlns:r="http://schemas.openxmlformats.org/officeDocument/2006/relationships" xmlns:m="http://schemas.openxmlformats.org/officeDocument/2006/math" xmlns:v="urn:schemas-microsoft-com:vml" xmlns:wp14="http://schemas.microsoft.com/office/word/2010/wordprocessingDrawing" xmlns:wp="http://schemas.openxmlformats.org/drawingml/2006/wordprocessingDrawing" xmlns:w10="urn:schemas-microsoft-com:office:word" xmlns:w="http://schemas.openxmlformats.org/wordprocessingml/2006/main" xmlns:w14="http://schemas.microsoft.com/office/word/2010/wordml" xmlns:w15="http://schemas.microsoft.com/office/word/2012/wordml" xmlns:wpg="http://schemas.microsoft.com/office/word/2010/wordprocessingGroup" xmlns:wpi="http://schemas.microsoft.com/office/word/2010/wordprocessingInk" xmlns:wne="http://schemas.microsoft.com/office/word/2006/wordml" xmlns:wps="http://schemas.microsoft.com/office/word/2010/wordprocessingShape" mc:Ignorable="w14 w15 wp14">
-  <w:abstractNum w:abstractNumId="0">
+<w:numbering xmlns:wpc="http://schemas.microsoft.com/office/word/2010/wordprocessingCanvas" xmlns:cx="http://schemas.microsoft.com/office/drawing/2014/chartex" xmlns:cx1="http://schemas.microsoft.com/office/drawing/2015/9/8/chartex" xmlns:cx2="http://schemas.microsoft.com/office/drawing/2015/10/21/chartex" xmlns:cx3="http://schemas.microsoft.com/office/drawing/2016/5/9/chartex" xmlns:cx4="http://schemas.microsoft.com/office/drawing/2016/5/10/chartex" xmlns:cx5="http://schemas.microsoft.com/office/drawing/2016/5/11/chartex" xmlns:cx6="http://schemas.microsoft.com/office/drawing/2016/5/12/chartex" xmlns:cx7="http://schemas.microsoft.com/office/drawing/2016/5/13/chartex" xmlns:cx8="http://schemas.microsoft.com/office/drawing/2016/5/14/chartex" xmlns:mc="http://schemas.openxmlformats.org/markup-compatibility/2006" xmlns:aink="http://schemas.microsoft.com/office/drawing/2016/ink" xmlns:am3d="http://schemas.microsoft.com/office/drawing/2017/model3d" xmlns:o="urn:schemas-microsoft-com:office:office" xmlns:r="http://schemas.openxmlformats.org/officeDocument/2006/relationships" xmlns:m="http://schemas.openxmlformats.org/officeDocument/2006/math" xmlns:v="urn:schemas-microsoft-com:vml" xmlns:wp14="http://schemas.microsoft.com/office/word/2010/wordprocessingDrawing" xmlns:wp="http://schemas.openxmlformats.org/drawingml/2006/wordprocessingDrawing" xmlns:w10="urn:schemas-microsoft-com:office:word" xmlns:w="http://schemas.openxmlformats.org/wordprocessingml/2006/main" xmlns:w14="http://schemas.microsoft.com/office/word/2010/wordml" xmlns:w15="http://schemas.microsoft.com/office/word/2012/wordml" xmlns:w16cid="http://schemas.microsoft.com/office/word/2016/wordml/cid" xmlns:w16se="http://schemas.microsoft.com/office/word/2015/wordml/symex" xmlns:wpg="http://schemas.microsoft.com/office/word/2010/wordprocessingGroup" xmlns:wpi="http://schemas.microsoft.com/office/word/2010/wordprocessingInk" xmlns:wne="http://schemas.microsoft.com/office/word/2006/wordml" xmlns:wps="http://schemas.microsoft.com/office/word/2010/wordprocessingShape" mc:Ignorable="w14 w15 w16se w16cid wp14">
+  <w:abstractNum w:abstractNumId="0" w15:restartNumberingAfterBreak="0">
     <w:nsid w:val="5730157D"/>
     <w:multiLevelType w:val="multilevel"/>
     <w:tmpl w:val="263AF260"/>
@@ -1315,7 +1138,7 @@
 </file>
 
 <file path=word/styles.xml><?xml version="1.0" encoding="utf-8"?>
-<w:styles xmlns:mc="http://schemas.openxmlformats.org/markup-compatibility/2006" xmlns:r="http://schemas.openxmlformats.org/officeDocument/2006/relationships" xmlns:w="http://schemas.openxmlformats.org/wordprocessingml/2006/main" xmlns:w14="http://schemas.microsoft.com/office/word/2010/wordml" xmlns:w15="http://schemas.microsoft.com/office/word/2012/wordml" mc:Ignorable="w14 w15">
+<w:styles xmlns:mc="http://schemas.openxmlformats.org/markup-compatibility/2006" xmlns:r="http://schemas.openxmlformats.org/officeDocument/2006/relationships" xmlns:w="http://schemas.openxmlformats.org/wordprocessingml/2006/main" xmlns:w14="http://schemas.microsoft.com/office/word/2010/wordml" xmlns:w15="http://schemas.microsoft.com/office/word/2012/wordml" xmlns:w16cid="http://schemas.microsoft.com/office/word/2016/wordml/cid" xmlns:w16se="http://schemas.microsoft.com/office/word/2015/wordml/symex" mc:Ignorable="w14 w15 w16se w16cid">
   <w:docDefaults>
     <w:rPrDefault>
       <w:rPr>
@@ -1331,7 +1154,7 @@
       </w:pPr>
     </w:pPrDefault>
   </w:docDefaults>
-  <w:latentStyles w:defLockedState="0" w:defUIPriority="99" w:defSemiHidden="0" w:defUnhideWhenUsed="0" w:defQFormat="0" w:count="371">
+  <w:latentStyles w:defLockedState="0" w:defUIPriority="99" w:defSemiHidden="0" w:defUnhideWhenUsed="0" w:defQFormat="0" w:count="376">
     <w:lsdException w:name="Normal" w:uiPriority="0" w:qFormat="1"/>
     <w:lsdException w:name="heading 1" w:uiPriority="9" w:qFormat="1"/>
     <w:lsdException w:name="heading 2" w:semiHidden="1" w:uiPriority="9" w:unhideWhenUsed="1" w:qFormat="1"/>
@@ -1437,7 +1260,6 @@
     <w:lsdException w:name="HTML Sample" w:semiHidden="1" w:unhideWhenUsed="1"/>
     <w:lsdException w:name="HTML Typewriter" w:semiHidden="1" w:unhideWhenUsed="1"/>
     <w:lsdException w:name="HTML Variable" w:semiHidden="1" w:unhideWhenUsed="1"/>
-    <w:lsdException w:name="Normal Table" w:semiHidden="1" w:unhideWhenUsed="1"/>
     <w:lsdException w:name="annotation subject" w:semiHidden="1" w:unhideWhenUsed="1"/>
     <w:lsdException w:name="No List" w:semiHidden="1" w:unhideWhenUsed="1"/>
     <w:lsdException w:name="Outline List 1" w:semiHidden="1" w:unhideWhenUsed="1"/>
@@ -1480,11 +1302,8 @@
     <w:lsdException w:name="Table Contemporary" w:semiHidden="1" w:unhideWhenUsed="1"/>
     <w:lsdException w:name="Table Elegant" w:semiHidden="1" w:unhideWhenUsed="1"/>
     <w:lsdException w:name="Table Professional" w:semiHidden="1" w:unhideWhenUsed="1"/>
-    <w:lsdException w:name="Table Subtle 1" w:semiHidden="1" w:unhideWhenUsed="1"/>
     <w:lsdException w:name="Table Subtle 2" w:semiHidden="1" w:unhideWhenUsed="1"/>
     <w:lsdException w:name="Table Web 1" w:semiHidden="1" w:unhideWhenUsed="1"/>
-    <w:lsdException w:name="Table Web 2" w:semiHidden="1" w:unhideWhenUsed="1"/>
-    <w:lsdException w:name="Table Web 3" w:semiHidden="1" w:unhideWhenUsed="1"/>
     <w:lsdException w:name="Balloon Text" w:semiHidden="1" w:unhideWhenUsed="1"/>
     <w:lsdException w:name="Table Grid" w:uiPriority="39"/>
     <w:lsdException w:name="Table Theme" w:semiHidden="1" w:unhideWhenUsed="1"/>
@@ -1703,6 +1522,11 @@
     <w:lsdException w:name="List Table 5 Dark Accent 6" w:uiPriority="50"/>
     <w:lsdException w:name="List Table 6 Colorful Accent 6" w:uiPriority="51"/>
     <w:lsdException w:name="List Table 7 Colorful Accent 6" w:uiPriority="52"/>
+    <w:lsdException w:name="Mention" w:semiHidden="1" w:unhideWhenUsed="1"/>
+    <w:lsdException w:name="Smart Hyperlink" w:semiHidden="1" w:unhideWhenUsed="1"/>
+    <w:lsdException w:name="Hashtag" w:semiHidden="1" w:unhideWhenUsed="1"/>
+    <w:lsdException w:name="Unresolved Mention" w:semiHidden="1" w:unhideWhenUsed="1"/>
+    <w:lsdException w:name="Smart Link" w:semiHidden="1" w:unhideWhenUsed="1"/>
   </w:latentStyles>
   <w:style w:type="paragraph" w:default="1" w:styleId="Normal">
     <w:name w:val="Normal"/>
